--- a/자기소개서 강동욱(23.05.10)_오전_수정.docx
+++ b/자기소개서 강동욱(23.05.10)_오전_수정.docx
@@ -1,6 +1,6 @@
 
 <file path=word/document.xml><?xml version="1.0" encoding="utf-8"?>
-<w:document xmlns:wpc="http://schemas.microsoft.com/office/word/2010/wordprocessingCanvas" xmlns:cx="http://schemas.microsoft.com/office/drawing/2014/chartex" xmlns:cx1="http://schemas.microsoft.com/office/drawing/2015/9/8/chartex" xmlns:mc="http://schemas.openxmlformats.org/markup-compatibility/2006" xmlns:o="urn:schemas-microsoft-com:office:office" xmlns:r="http://schemas.openxmlformats.org/officeDocument/2006/relationships" xmlns:m="http://schemas.openxmlformats.org/officeDocument/2006/math" xmlns:v="urn:schemas-microsoft-com:vml" xmlns:wp14="http://schemas.microsoft.com/office/word/2010/wordprocessingDrawing" xmlns:wp="http://schemas.openxmlformats.org/drawingml/2006/wordprocessingDrawing" xmlns:w10="urn:schemas-microsoft-com:office:word" xmlns:w="http://schemas.openxmlformats.org/wordprocessingml/2006/main" xmlns:w14="http://schemas.microsoft.com/office/word/2010/wordml" xmlns:w15="http://schemas.microsoft.com/office/word/2012/wordml" xmlns:w16se="http://schemas.microsoft.com/office/word/2015/wordml/symex" xmlns:wpg="http://schemas.microsoft.com/office/word/2010/wordprocessingGroup" xmlns:wpi="http://schemas.microsoft.com/office/word/2010/wordprocessingInk" xmlns:wne="http://schemas.microsoft.com/office/word/2006/wordml" xmlns:wps="http://schemas.microsoft.com/office/word/2010/wordprocessingShape" mc:Ignorable="w14 w15 w16se wp14">
+<w:document xmlns:wpc="http://schemas.microsoft.com/office/word/2010/wordprocessingCanvas" xmlns:cx="http://schemas.microsoft.com/office/drawing/2014/chartex" xmlns:mc="http://schemas.openxmlformats.org/markup-compatibility/2006" xmlns:o="urn:schemas-microsoft-com:office:office" xmlns:r="http://schemas.openxmlformats.org/officeDocument/2006/relationships" xmlns:m="http://schemas.openxmlformats.org/officeDocument/2006/math" xmlns:v="urn:schemas-microsoft-com:vml" xmlns:wp14="http://schemas.microsoft.com/office/word/2010/wordprocessingDrawing" xmlns:wp="http://schemas.openxmlformats.org/drawingml/2006/wordprocessingDrawing" xmlns:w10="urn:schemas-microsoft-com:office:word" xmlns:w="http://schemas.openxmlformats.org/wordprocessingml/2006/main" xmlns:w14="http://schemas.microsoft.com/office/word/2010/wordml" xmlns:w15="http://schemas.microsoft.com/office/word/2012/wordml" xmlns:w16se="http://schemas.microsoft.com/office/word/2015/wordml/symex" xmlns:wpg="http://schemas.microsoft.com/office/word/2010/wordprocessingGroup" xmlns:wpi="http://schemas.microsoft.com/office/word/2010/wordprocessingInk" xmlns:wne="http://schemas.microsoft.com/office/word/2006/wordml" xmlns:wps="http://schemas.microsoft.com/office/word/2010/wordprocessingShape" mc:Ignorable="w14 w15 w16se wp14">
   <w:body>
     <w:p>
       <w:pPr>
@@ -588,6 +588,7 @@
       <w:pPr>
         <w:pStyle w:val="aa"/>
         <w:rPr>
+          <w:rFonts w:hint="eastAsia"/>
           <w:szCs w:val="20"/>
         </w:rPr>
       </w:pPr>
@@ -1020,14 +1021,7 @@
           <w:rFonts w:hint="eastAsia"/>
           <w:szCs w:val="20"/>
         </w:rPr>
-        <w:t xml:space="preserve"> 어려워하던 주변 사람</w:t>
-      </w:r>
-      <w:r>
-        <w:rPr>
-          <w:rFonts w:hint="eastAsia"/>
-          <w:szCs w:val="20"/>
-        </w:rPr>
-        <w:t xml:space="preserve">들에게 이해하기 쉽도록 </w:t>
+        <w:t xml:space="preserve"> 어려워하던 주변 사람들에게 이해하기 쉽도록 </w:t>
       </w:r>
       <w:r>
         <w:rPr>
@@ -1699,16 +1693,63 @@
       <w:pPr>
         <w:pStyle w:val="aa"/>
         <w:rPr>
-          <w:color w:val="0000FF"/>
-          <w:szCs w:val="20"/>
-        </w:rPr>
-      </w:pPr>
-      <w:r>
-        <w:rPr>
-          <w:rFonts w:hint="eastAsia"/>
-          <w:szCs w:val="20"/>
-        </w:rPr>
-        <w:t>일에 대해 배우거나 프로젝트를 수행하는 데 있어 체력과 멘탈을 관리하는 것에 대한 중요성을 알게 됐습니다.</w:t>
+          <w:szCs w:val="20"/>
+        </w:rPr>
+      </w:pPr>
+      <w:r>
+        <w:rPr>
+          <w:rFonts w:hint="eastAsia"/>
+          <w:szCs w:val="20"/>
+        </w:rPr>
+        <w:t>대학교 1학년 때</w:t>
+      </w:r>
+      <w:r>
+        <w:rPr>
+          <w:rFonts w:hint="eastAsia"/>
+          <w:szCs w:val="20"/>
+        </w:rPr>
+        <w:t>,</w:t>
+      </w:r>
+      <w:r>
+        <w:rPr>
+          <w:rFonts w:hint="eastAsia"/>
+          <w:szCs w:val="20"/>
+        </w:rPr>
+        <w:t xml:space="preserve"> 교수님으로부터</w:t>
+      </w:r>
+      <w:r>
+        <w:rPr>
+          <w:szCs w:val="20"/>
+        </w:rPr>
+        <w:t xml:space="preserve"> </w:t>
+      </w:r>
+      <w:r>
+        <w:rPr>
+          <w:rFonts w:hint="eastAsia"/>
+          <w:szCs w:val="20"/>
+        </w:rPr>
+        <w:t>개발을 하거나</w:t>
+      </w:r>
+      <w:r>
+        <w:rPr>
+          <w:rFonts w:hint="eastAsia"/>
+          <w:szCs w:val="20"/>
+        </w:rPr>
+        <w:t xml:space="preserve"> 프로젝트를 수행하는 데 있어 체력과 멘탈을 관리하는 </w:t>
+      </w:r>
+      <w:r>
+        <w:rPr>
+          <w:rFonts w:hint="eastAsia"/>
+          <w:szCs w:val="20"/>
+        </w:rPr>
+        <w:t>것이 중요하다는 이야기를 들었습니다</w:t>
+      </w:r>
+      <w:r>
+        <w:rPr>
+          <w:rFonts w:hint="eastAsia"/>
+          <w:szCs w:val="20"/>
+        </w:rPr>
+        <w:t>.</w:t>
       </w:r>
       <w:r>
         <w:rPr>
@@ -1747,7 +1788,14 @@
           <w:rFonts w:hint="eastAsia"/>
           <w:szCs w:val="20"/>
         </w:rPr>
-        <w:t>아침을 먹는 것으로 하루를 시작하고,</w:t>
+        <w:t xml:space="preserve">아침을 먹는 것으로 하루를 </w:t>
+      </w:r>
+      <w:r>
+        <w:rPr>
+          <w:rFonts w:hint="eastAsia"/>
+          <w:szCs w:val="20"/>
+        </w:rPr>
+        <w:t>시작하고,</w:t>
       </w:r>
       <w:r>
         <w:rPr>
@@ -1800,14 +1848,21 @@
           <w:rFonts w:hint="eastAsia"/>
           <w:szCs w:val="20"/>
         </w:rPr>
-        <w:t xml:space="preserve">저녁에도 운동을 </w:t>
-      </w:r>
-      <w:r>
-        <w:rPr>
-          <w:rFonts w:hint="eastAsia"/>
-          <w:szCs w:val="20"/>
-        </w:rPr>
-        <w:t>하며</w:t>
+        <w:t xml:space="preserve">저녁에도 </w:t>
+      </w:r>
+      <w:r>
+        <w:rPr>
+          <w:rFonts w:hint="eastAsia"/>
+          <w:szCs w:val="20"/>
+        </w:rPr>
+        <w:t>운동</w:t>
+      </w:r>
+      <w:r>
+        <w:rPr>
+          <w:rFonts w:hint="eastAsia"/>
+          <w:szCs w:val="20"/>
+        </w:rPr>
+        <w:t>하여</w:t>
       </w:r>
       <w:r>
         <w:rPr>
@@ -1859,22 +1914,48 @@
       <w:r>
         <w:rPr>
           <w:rFonts w:hint="eastAsia"/>
-          <w:color w:val="0000FF"/>
-          <w:szCs w:val="20"/>
-        </w:rPr>
-        <w:t>최근</w:t>
-      </w:r>
-      <w:r>
-        <w:rPr>
-          <w:color w:val="0000FF"/>
-          <w:szCs w:val="20"/>
-        </w:rPr>
-        <w:t xml:space="preserve"> </w:t>
-      </w:r>
-      <w:r>
-        <w:rPr>
-          <w:rFonts w:hint="eastAsia"/>
-          <w:color w:val="0000FF"/>
+          <w:szCs w:val="20"/>
+        </w:rPr>
+        <w:t>그러다 보니 약속된 시간보다 일찍 준비하</w:t>
+      </w:r>
+      <w:r>
+        <w:rPr>
+          <w:rFonts w:hint="eastAsia"/>
+          <w:szCs w:val="20"/>
+        </w:rPr>
+        <w:t>거나 정해진 시간만 사용하는 등 시간</w:t>
+      </w:r>
+      <w:r>
+        <w:rPr>
+          <w:rFonts w:hint="eastAsia"/>
+          <w:szCs w:val="20"/>
+        </w:rPr>
+        <w:t xml:space="preserve"> </w:t>
+      </w:r>
+      <w:r>
+        <w:rPr>
+          <w:rFonts w:hint="eastAsia"/>
+          <w:szCs w:val="20"/>
+        </w:rPr>
+        <w:t>관리능력을 키웠습니다</w:t>
+      </w:r>
+      <w:r>
+        <w:rPr>
+          <w:rFonts w:hint="eastAsia"/>
+          <w:szCs w:val="20"/>
+        </w:rPr>
+        <w:t>.</w:t>
+      </w:r>
+      <w:r>
+        <w:rPr>
+          <w:rFonts w:hint="eastAsia"/>
+          <w:szCs w:val="20"/>
+        </w:rPr>
+        <w:t xml:space="preserve"> 습관으로 키워진 체력을 바탕으로 </w:t>
+      </w:r>
+      <w:r>
+        <w:rPr>
+          <w:rFonts w:hint="eastAsia"/>
           <w:szCs w:val="20"/>
         </w:rPr>
         <w:t xml:space="preserve">백엔드 개발 과정을 </w:t>
@@ -1882,7 +1963,6 @@
       <w:r>
         <w:rPr>
           <w:rFonts w:hint="eastAsia"/>
-          <w:color w:val="0000FF"/>
           <w:szCs w:val="20"/>
         </w:rPr>
         <w:t>진행</w:t>
@@ -1890,921 +1970,1040 @@
       <w:r>
         <w:rPr>
           <w:rFonts w:hint="eastAsia"/>
-          <w:color w:val="0000FF"/>
-          <w:szCs w:val="20"/>
-        </w:rPr>
-        <w:t>할 때도</w:t>
-      </w:r>
-      <w:r>
-        <w:rPr>
-          <w:rFonts w:hint="eastAsia"/>
-          <w:color w:val="0000FF"/>
-          <w:szCs w:val="20"/>
-        </w:rPr>
-        <w:t xml:space="preserve"> </w:t>
-      </w:r>
-      <w:r>
-        <w:rPr>
-          <w:rFonts w:hint="eastAsia"/>
-          <w:color w:val="0000FF"/>
-          <w:szCs w:val="20"/>
-        </w:rPr>
-        <w:t>지각하는 일 없이 수업</w:t>
-      </w:r>
-      <w:r>
-        <w:rPr>
-          <w:rFonts w:hint="eastAsia"/>
-          <w:color w:val="0000FF"/>
-          <w:szCs w:val="20"/>
-        </w:rPr>
-        <w:t>에 참여</w:t>
-      </w:r>
-      <w:r>
-        <w:rPr>
-          <w:rFonts w:hint="eastAsia"/>
-          <w:color w:val="0000FF"/>
-          <w:szCs w:val="20"/>
-        </w:rPr>
-        <w:t>했고,</w:t>
-      </w:r>
-      <w:r>
-        <w:rPr>
-          <w:color w:val="0000FF"/>
-          <w:szCs w:val="20"/>
-        </w:rPr>
-        <w:t xml:space="preserve"> </w:t>
-      </w:r>
-      <w:r>
-        <w:rPr>
-          <w:rFonts w:hint="eastAsia"/>
-          <w:color w:val="0000FF"/>
-          <w:szCs w:val="20"/>
-        </w:rPr>
-        <w:t>수업이 끝난 뒤에도</w:t>
-      </w:r>
-      <w:r>
-        <w:rPr>
-          <w:rFonts w:hint="eastAsia"/>
-          <w:color w:val="0000FF"/>
-          <w:szCs w:val="20"/>
-        </w:rPr>
-        <w:t xml:space="preserve"> 다음 일정을 수행할 수 있는 체력을</w:t>
+          <w:szCs w:val="20"/>
+        </w:rPr>
+        <w:t xml:space="preserve">할 때도 </w:t>
+      </w:r>
+      <w:r>
+        <w:rPr>
+          <w:rFonts w:hint="eastAsia"/>
+          <w:szCs w:val="20"/>
+        </w:rPr>
+        <w:t>지각하거나 결석하는 일 없이 수업에 참여했고,</w:t>
+      </w:r>
+      <w:r>
+        <w:rPr>
+          <w:szCs w:val="20"/>
+        </w:rPr>
+        <w:t xml:space="preserve"> </w:t>
+      </w:r>
+      <w:r>
+        <w:rPr>
+          <w:rFonts w:hint="eastAsia"/>
+          <w:szCs w:val="20"/>
+        </w:rPr>
+        <w:t>수업이 진행되는 동안에도 일관성 있는 태도로 임할 수 있었습니다</w:t>
+      </w:r>
+      <w:r>
+        <w:rPr>
+          <w:szCs w:val="20"/>
+        </w:rPr>
+        <w:t>.</w:t>
+      </w:r>
+      <w:r>
+        <w:rPr>
+          <w:szCs w:val="20"/>
+        </w:rPr>
+        <w:t xml:space="preserve"> </w:t>
+      </w:r>
+      <w:r>
+        <w:rPr>
+          <w:rFonts w:hint="eastAsia"/>
+          <w:szCs w:val="20"/>
+        </w:rPr>
+        <w:t>이러한</w:t>
+      </w:r>
+      <w:r>
+        <w:rPr>
+          <w:szCs w:val="20"/>
+        </w:rPr>
+        <w:t xml:space="preserve"> </w:t>
+      </w:r>
+      <w:r>
+        <w:rPr>
+          <w:rFonts w:hint="eastAsia"/>
+          <w:szCs w:val="20"/>
+        </w:rPr>
+        <w:t xml:space="preserve">생활 </w:t>
+      </w:r>
+      <w:r>
+        <w:rPr>
+          <w:rFonts w:hint="eastAsia"/>
+          <w:szCs w:val="20"/>
+        </w:rPr>
+        <w:t>습관</w:t>
+      </w:r>
+      <w:r>
+        <w:rPr>
+          <w:rFonts w:hint="eastAsia"/>
+          <w:szCs w:val="20"/>
+        </w:rPr>
+        <w:t xml:space="preserve">은 </w:t>
+      </w:r>
+      <w:r>
+        <w:rPr>
+          <w:rFonts w:hint="eastAsia"/>
+          <w:szCs w:val="20"/>
+        </w:rPr>
+        <w:t>회사 업무</w:t>
+      </w:r>
+      <w:r>
+        <w:rPr>
+          <w:rFonts w:hint="eastAsia"/>
+          <w:szCs w:val="20"/>
+        </w:rPr>
+        <w:t>를 수행</w:t>
+      </w:r>
+      <w:r>
+        <w:rPr>
+          <w:rFonts w:hint="eastAsia"/>
+          <w:szCs w:val="20"/>
+        </w:rPr>
+        <w:t>하는 데</w:t>
+      </w:r>
+      <w:r>
+        <w:rPr>
+          <w:rFonts w:hint="eastAsia"/>
+          <w:szCs w:val="20"/>
+        </w:rPr>
+        <w:t xml:space="preserve"> 있어 </w:t>
+      </w:r>
+      <w:r>
+        <w:rPr>
+          <w:rFonts w:hint="eastAsia"/>
+          <w:szCs w:val="20"/>
+        </w:rPr>
+        <w:t xml:space="preserve">긍정적인 효과를 가져다줄 것이라 </w:t>
+      </w:r>
+      <w:r>
+        <w:rPr>
+          <w:rFonts w:hint="eastAsia"/>
+          <w:szCs w:val="20"/>
+        </w:rPr>
+        <w:t>생각</w:t>
+      </w:r>
+      <w:r>
+        <w:rPr>
+          <w:rFonts w:hint="eastAsia"/>
+          <w:szCs w:val="20"/>
+        </w:rPr>
+        <w:t>합니다.</w:t>
+      </w:r>
+    </w:p>
+    <w:p>
+      <w:pPr>
+        <w:pStyle w:val="aa"/>
+        <w:rPr>
+          <w:rFonts w:hint="eastAsia"/>
+          <w:szCs w:val="20"/>
+        </w:rPr>
+      </w:pPr>
+    </w:p>
+    <w:p>
+      <w:pPr>
+        <w:pStyle w:val="aa"/>
+        <w:rPr>
+          <w:szCs w:val="20"/>
+        </w:rPr>
+      </w:pPr>
+      <w:r>
+        <w:rPr>
+          <w:rFonts w:hint="eastAsia"/>
+          <w:szCs w:val="20"/>
+        </w:rPr>
+        <w:t>졸업 후 풀스택 개발</w:t>
+      </w:r>
+      <w:r>
+        <w:rPr>
+          <w:rFonts w:hint="eastAsia"/>
+          <w:szCs w:val="20"/>
+        </w:rPr>
+        <w:t xml:space="preserve"> </w:t>
+      </w:r>
+      <w:r>
+        <w:rPr>
+          <w:rFonts w:hint="eastAsia"/>
+          <w:szCs w:val="20"/>
+        </w:rPr>
+        <w:t>과정을 수행하면서 백엔드와 프론트엔드 개발 환경의 차이에 대해 배웠습니다.</w:t>
+      </w:r>
+      <w:r>
+        <w:rPr>
+          <w:szCs w:val="20"/>
+        </w:rPr>
+        <w:t xml:space="preserve"> </w:t>
+      </w:r>
+      <w:r>
+        <w:rPr>
+          <w:rFonts w:hint="eastAsia"/>
+          <w:szCs w:val="20"/>
+        </w:rPr>
+        <w:t>백엔드와 프론트엔드의 관점 차이</w:t>
+      </w:r>
+      <w:r>
+        <w:rPr>
+          <w:rFonts w:hint="eastAsia"/>
+          <w:szCs w:val="20"/>
+        </w:rPr>
+        <w:t>와</w:t>
+      </w:r>
+      <w:r>
+        <w:rPr>
+          <w:rFonts w:hint="eastAsia"/>
+          <w:szCs w:val="20"/>
+        </w:rPr>
+        <w:t xml:space="preserve"> </w:t>
+      </w:r>
+      <w:r>
+        <w:rPr>
+          <w:rFonts w:hint="eastAsia"/>
+          <w:szCs w:val="20"/>
+        </w:rPr>
+        <w:t xml:space="preserve">소통과 협업에 있어 </w:t>
+      </w:r>
+      <w:r>
+        <w:rPr>
+          <w:rFonts w:hint="eastAsia"/>
+          <w:szCs w:val="20"/>
+        </w:rPr>
+        <w:t>각각의 어려움에 대해</w:t>
+      </w:r>
+      <w:r>
+        <w:rPr>
+          <w:rFonts w:hint="eastAsia"/>
+          <w:szCs w:val="20"/>
+        </w:rPr>
+        <w:t xml:space="preserve"> 잘</w:t>
+      </w:r>
+      <w:r>
+        <w:rPr>
+          <w:rFonts w:hint="eastAsia"/>
+          <w:szCs w:val="20"/>
+        </w:rPr>
+        <w:t xml:space="preserve"> 알고 있습니다.</w:t>
+      </w:r>
+      <w:r>
+        <w:rPr>
+          <w:szCs w:val="20"/>
+        </w:rPr>
+        <w:t xml:space="preserve"> </w:t>
+      </w:r>
+      <w:r>
+        <w:rPr>
+          <w:rFonts w:hint="eastAsia"/>
+          <w:szCs w:val="20"/>
+        </w:rPr>
+        <w:t>그렇기에 백엔드에서 기능 개발이 끝난 것에서 넘어가는 것이 아닌</w:t>
+      </w:r>
+      <w:r>
+        <w:rPr>
+          <w:rFonts w:hint="eastAsia"/>
+          <w:szCs w:val="20"/>
+        </w:rPr>
+        <w:t>,</w:t>
+      </w:r>
+      <w:r>
+        <w:rPr>
+          <w:rFonts w:hint="eastAsia"/>
+          <w:szCs w:val="20"/>
+        </w:rPr>
+        <w:t xml:space="preserve"> 프론트엔드의 인터페이스 환경에 맞출 수 있도록 요구 사항을 듣고 적용하는 습관을 가졌습니다.</w:t>
+      </w:r>
+      <w:r>
+        <w:rPr>
+          <w:szCs w:val="20"/>
+        </w:rPr>
+        <w:t xml:space="preserve"> </w:t>
+      </w:r>
+      <w:r>
+        <w:rPr>
+          <w:rFonts w:hint="eastAsia"/>
+          <w:szCs w:val="20"/>
+        </w:rPr>
+        <w:t>이</w:t>
+      </w:r>
+      <w:r>
+        <w:rPr>
+          <w:rFonts w:hint="eastAsia"/>
+          <w:szCs w:val="20"/>
+        </w:rPr>
+        <w:t>러한</w:t>
+      </w:r>
+      <w:r>
+        <w:rPr>
+          <w:rFonts w:hint="eastAsia"/>
+          <w:szCs w:val="20"/>
+        </w:rPr>
+        <w:t xml:space="preserve"> 습관</w:t>
+      </w:r>
+      <w:r>
+        <w:rPr>
+          <w:rFonts w:hint="eastAsia"/>
+          <w:szCs w:val="20"/>
+        </w:rPr>
+        <w:t>이</w:t>
+      </w:r>
+      <w:r>
+        <w:rPr>
+          <w:rFonts w:hint="eastAsia"/>
+          <w:szCs w:val="20"/>
+        </w:rPr>
+        <w:t xml:space="preserve"> 프로젝트를 진행</w:t>
+      </w:r>
+      <w:r>
+        <w:rPr>
+          <w:rFonts w:hint="eastAsia"/>
+          <w:szCs w:val="20"/>
+        </w:rPr>
+        <w:t>할 때</w:t>
+      </w:r>
+      <w:r>
+        <w:rPr>
+          <w:rFonts w:hint="eastAsia"/>
+          <w:szCs w:val="20"/>
+        </w:rPr>
+        <w:t xml:space="preserve"> 도움이 됐습</w:t>
+      </w:r>
+      <w:r>
+        <w:rPr>
+          <w:rFonts w:hint="eastAsia"/>
+          <w:szCs w:val="20"/>
+        </w:rPr>
+        <w:t>니다.</w:t>
+      </w:r>
+      <w:r>
+        <w:rPr>
+          <w:szCs w:val="20"/>
+        </w:rPr>
+        <w:t xml:space="preserve"> </w:t>
+      </w:r>
+      <w:r>
+        <w:rPr>
+          <w:szCs w:val="20"/>
+        </w:rPr>
+        <w:t>2022</w:t>
+      </w:r>
+      <w:r>
+        <w:rPr>
+          <w:rFonts w:hint="eastAsia"/>
+          <w:szCs w:val="20"/>
+        </w:rPr>
+        <w:t xml:space="preserve">년 </w:t>
+      </w:r>
+      <w:r>
+        <w:rPr>
+          <w:szCs w:val="20"/>
+        </w:rPr>
+        <w:t>11</w:t>
+      </w:r>
+      <w:r>
+        <w:rPr>
+          <w:rFonts w:hint="eastAsia"/>
+          <w:szCs w:val="20"/>
+        </w:rPr>
+        <w:t xml:space="preserve">월에 </w:t>
+      </w:r>
+      <w:r>
+        <w:rPr>
+          <w:rFonts w:hint="eastAsia"/>
+          <w:szCs w:val="20"/>
+        </w:rPr>
+        <w:t>참여한</w:t>
+      </w:r>
+      <w:r>
+        <w:rPr>
+          <w:rFonts w:hint="eastAsia"/>
+          <w:szCs w:val="20"/>
+        </w:rPr>
+        <w:t xml:space="preserve"> </w:t>
+      </w:r>
+      <w:r>
+        <w:rPr>
+          <w:rFonts w:hint="eastAsia"/>
+          <w:szCs w:val="20"/>
+        </w:rPr>
+        <w:t xml:space="preserve">백엔드 과정에서 </w:t>
+      </w:r>
+      <w:r>
+        <w:rPr>
+          <w:rFonts w:hint="eastAsia"/>
+          <w:szCs w:val="20"/>
+        </w:rPr>
+        <w:t>팀</w:t>
+      </w:r>
+      <w:r>
+        <w:rPr>
+          <w:rFonts w:hint="eastAsia"/>
+          <w:szCs w:val="20"/>
+        </w:rPr>
+        <w:t xml:space="preserve"> </w:t>
+      </w:r>
+      <w:r>
+        <w:rPr>
+          <w:rFonts w:hint="eastAsia"/>
+          <w:szCs w:val="20"/>
+        </w:rPr>
+        <w:t>프로젝트</w:t>
+      </w:r>
+      <w:r>
+        <w:rPr>
+          <w:rFonts w:hint="eastAsia"/>
+          <w:szCs w:val="20"/>
+        </w:rPr>
+        <w:t xml:space="preserve">를 </w:t>
+      </w:r>
+      <w:r>
+        <w:rPr>
+          <w:rFonts w:hint="eastAsia"/>
+          <w:szCs w:val="20"/>
+        </w:rPr>
+        <w:t>진행하던 중 팀원으로부터 도움을 요청받아 같이 개발한 적이 있습니다.</w:t>
+      </w:r>
+      <w:r>
+        <w:rPr>
+          <w:szCs w:val="20"/>
+        </w:rPr>
+        <w:t xml:space="preserve"> </w:t>
+      </w:r>
+      <w:r>
+        <w:rPr>
+          <w:rFonts w:hint="eastAsia"/>
+          <w:szCs w:val="20"/>
+        </w:rPr>
+        <w:t xml:space="preserve">저의 역할은 </w:t>
+      </w:r>
+      <w:r>
+        <w:rPr>
+          <w:rFonts w:hint="eastAsia"/>
+          <w:szCs w:val="20"/>
+        </w:rPr>
+        <w:t>담당한 파트</w:t>
+      </w:r>
+      <w:r>
+        <w:rPr>
+          <w:rFonts w:hint="eastAsia"/>
+          <w:szCs w:val="20"/>
+        </w:rPr>
+        <w:t>의</w:t>
+      </w:r>
+      <w:r>
+        <w:rPr>
+          <w:rFonts w:hint="eastAsia"/>
+          <w:szCs w:val="20"/>
+        </w:rPr>
+        <w:t xml:space="preserve"> </w:t>
+      </w:r>
+      <w:r>
+        <w:rPr>
+          <w:rFonts w:hint="eastAsia"/>
+          <w:szCs w:val="20"/>
+        </w:rPr>
+        <w:t>디자인</w:t>
+      </w:r>
+      <w:r>
+        <w:rPr>
+          <w:rFonts w:hint="eastAsia"/>
+          <w:szCs w:val="20"/>
+        </w:rPr>
+        <w:t>과</w:t>
+      </w:r>
+      <w:r>
+        <w:rPr>
+          <w:szCs w:val="20"/>
+        </w:rPr>
+        <w:t xml:space="preserve"> </w:t>
+      </w:r>
+      <w:r>
+        <w:rPr>
+          <w:rFonts w:hint="eastAsia"/>
+          <w:szCs w:val="20"/>
+        </w:rPr>
+        <w:t>페이지에서 사용되는 동영상 출력 기능</w:t>
+      </w:r>
+      <w:r>
+        <w:rPr>
+          <w:rFonts w:hint="eastAsia"/>
+          <w:szCs w:val="20"/>
+        </w:rPr>
+        <w:t xml:space="preserve"> 및</w:t>
+      </w:r>
+      <w:r>
+        <w:rPr>
+          <w:szCs w:val="20"/>
+        </w:rPr>
+        <w:t xml:space="preserve"> </w:t>
+      </w:r>
+      <w:r>
+        <w:rPr>
+          <w:rFonts w:hint="eastAsia"/>
+          <w:szCs w:val="20"/>
+        </w:rPr>
+        <w:t>리뷰</w:t>
+      </w:r>
+      <w:r>
+        <w:rPr>
+          <w:rFonts w:hint="eastAsia"/>
+          <w:szCs w:val="20"/>
+        </w:rPr>
+        <w:t>를</w:t>
+      </w:r>
+      <w:r>
+        <w:rPr>
+          <w:rFonts w:hint="eastAsia"/>
+          <w:szCs w:val="20"/>
+        </w:rPr>
+        <w:t xml:space="preserve"> 관리 </w:t>
+      </w:r>
+      <w:r>
+        <w:rPr>
+          <w:rFonts w:hint="eastAsia"/>
+          <w:szCs w:val="20"/>
+        </w:rPr>
+        <w:t xml:space="preserve">할 수 </w:t>
+      </w:r>
+      <w:r>
+        <w:rPr>
+          <w:rFonts w:hint="eastAsia"/>
+          <w:szCs w:val="20"/>
+        </w:rPr>
+        <w:t>기능을 개발</w:t>
+      </w:r>
+      <w:r>
+        <w:rPr>
+          <w:rFonts w:hint="eastAsia"/>
+          <w:szCs w:val="20"/>
+        </w:rPr>
+        <w:t>하는 역할이</w:t>
+      </w:r>
+      <w:r>
+        <w:rPr>
+          <w:rFonts w:hint="eastAsia"/>
+          <w:szCs w:val="20"/>
+        </w:rPr>
+        <w:t>었습니다.</w:t>
+      </w:r>
+      <w:r>
+        <w:rPr>
+          <w:szCs w:val="20"/>
+        </w:rPr>
+        <w:t xml:space="preserve"> </w:t>
+      </w:r>
+      <w:r>
+        <w:rPr>
+          <w:rFonts w:hint="eastAsia"/>
+          <w:szCs w:val="20"/>
+        </w:rPr>
+        <w:t>그러던 중,</w:t>
+      </w:r>
+      <w:r>
+        <w:rPr>
+          <w:rFonts w:hint="eastAsia"/>
+          <w:szCs w:val="20"/>
+        </w:rPr>
+        <w:t xml:space="preserve"> 다른 파트를 담당하던 팀원과 백엔드 기능 구현을 담당하던 팀원으로부터 도움을 요청받았습니다.</w:t>
+      </w:r>
+      <w:r>
+        <w:rPr>
+          <w:szCs w:val="20"/>
+        </w:rPr>
+        <w:t xml:space="preserve"> </w:t>
+      </w:r>
+      <w:r>
+        <w:rPr>
+          <w:rFonts w:hint="eastAsia"/>
+          <w:szCs w:val="20"/>
+        </w:rPr>
+        <w:t xml:space="preserve">다른 파트의 디자인에 대한 </w:t>
+      </w:r>
+      <w:r>
+        <w:rPr>
+          <w:rFonts w:hint="eastAsia"/>
+          <w:szCs w:val="20"/>
+        </w:rPr>
+        <w:t>수정</w:t>
+      </w:r>
+      <w:r>
+        <w:rPr>
+          <w:rFonts w:hint="eastAsia"/>
+          <w:szCs w:val="20"/>
+        </w:rPr>
+        <w:t xml:space="preserve"> </w:t>
+      </w:r>
+      <w:r>
+        <w:rPr>
+          <w:rFonts w:hint="eastAsia"/>
+          <w:szCs w:val="20"/>
+        </w:rPr>
+        <w:t>작업</w:t>
+      </w:r>
+      <w:r>
+        <w:rPr>
+          <w:rFonts w:hint="eastAsia"/>
+          <w:szCs w:val="20"/>
+        </w:rPr>
+        <w:t>과 페이지에서 사용되는 기능</w:t>
+      </w:r>
+      <w:r>
+        <w:rPr>
+          <w:rFonts w:hint="eastAsia"/>
+          <w:szCs w:val="20"/>
+        </w:rPr>
+        <w:t>은 부트스트랩을 사용하</w:t>
+      </w:r>
+      <w:r>
+        <w:rPr>
+          <w:rFonts w:hint="eastAsia"/>
+          <w:szCs w:val="20"/>
+        </w:rPr>
+        <w:t>는 방향으로 도와줬고,</w:t>
+      </w:r>
+      <w:r>
+        <w:rPr>
+          <w:szCs w:val="20"/>
+        </w:rPr>
+        <w:t xml:space="preserve"> </w:t>
+      </w:r>
+      <w:r>
+        <w:rPr>
+          <w:rFonts w:hint="eastAsia"/>
+          <w:szCs w:val="20"/>
+        </w:rPr>
+        <w:t>기능 구현에서는 개발하는 부분을 분할하여 개발하는 방향으로 도와줬습니다.</w:t>
+      </w:r>
+      <w:r>
+        <w:rPr>
+          <w:rFonts w:hint="eastAsia"/>
+          <w:szCs w:val="20"/>
+        </w:rPr>
+        <w:t xml:space="preserve"> 그렇게 완성된 </w:t>
+      </w:r>
+      <w:r>
+        <w:rPr>
+          <w:rFonts w:hint="eastAsia"/>
+          <w:szCs w:val="20"/>
+        </w:rPr>
+        <w:t xml:space="preserve">프로젝트에서 </w:t>
+      </w:r>
+      <w:r>
+        <w:rPr>
+          <w:szCs w:val="20"/>
+        </w:rPr>
+        <w:t>1</w:t>
+      </w:r>
+      <w:r>
+        <w:rPr>
+          <w:rFonts w:hint="eastAsia"/>
+          <w:szCs w:val="20"/>
+        </w:rPr>
+        <w:t xml:space="preserve">인분이 아닌 </w:t>
+      </w:r>
+      <w:r>
+        <w:rPr>
+          <w:szCs w:val="20"/>
+        </w:rPr>
+        <w:t>2</w:t>
+      </w:r>
+      <w:r>
+        <w:rPr>
+          <w:rFonts w:hint="eastAsia"/>
+          <w:szCs w:val="20"/>
+        </w:rPr>
+        <w:t>인분 같은 기여도를 가</w:t>
+      </w:r>
+      <w:r>
+        <w:rPr>
+          <w:rFonts w:hint="eastAsia"/>
+          <w:szCs w:val="20"/>
+        </w:rPr>
+        <w:t>지게 되었습니다.</w:t>
+      </w:r>
+    </w:p>
+    <w:p>
+      <w:pPr>
+        <w:pStyle w:val="aa"/>
+        <w:rPr>
+          <w:szCs w:val="20"/>
+        </w:rPr>
+      </w:pPr>
+    </w:p>
+    <w:p>
+      <w:pPr>
+        <w:pStyle w:val="aa"/>
+        <w:rPr>
+          <w:rFonts w:hint="eastAsia"/>
+          <w:szCs w:val="20"/>
+        </w:rPr>
+      </w:pPr>
+      <w:r>
+        <w:rPr>
+          <w:rFonts w:hint="eastAsia"/>
+          <w:szCs w:val="20"/>
+        </w:rPr>
+        <w:t>저는 하나의 목표를 이루기 위해 계속 공부하고 도전합니다.</w:t>
+      </w:r>
+      <w:r>
+        <w:rPr>
+          <w:szCs w:val="20"/>
+        </w:rPr>
+        <w:t xml:space="preserve"> </w:t>
       </w:r>
       <w:bookmarkStart w:id="1" w:name="_GoBack"/>
       <w:bookmarkEnd w:id="1"/>
       <w:r>
         <w:rPr>
-          <w:rFonts w:hint="eastAsia"/>
-          <w:color w:val="0000FF"/>
-          <w:szCs w:val="20"/>
-        </w:rPr>
-        <w:t xml:space="preserve"> </w:t>
-      </w:r>
-      <w:r>
-        <w:rPr>
-          <w:rFonts w:hint="eastAsia"/>
-          <w:color w:val="0000FF"/>
-          <w:szCs w:val="20"/>
-        </w:rPr>
-        <w:t>남길</w:t>
-      </w:r>
-      <w:r>
-        <w:rPr>
-          <w:rFonts w:hint="eastAsia"/>
-          <w:color w:val="0000FF"/>
-          <w:szCs w:val="20"/>
-        </w:rPr>
-        <w:t xml:space="preserve"> 수 있었습니다</w:t>
-      </w:r>
-      <w:r>
-        <w:rPr>
-          <w:color w:val="0000FF"/>
-          <w:szCs w:val="20"/>
-        </w:rPr>
-        <w:t xml:space="preserve">. </w:t>
-      </w:r>
-      <w:r>
-        <w:rPr>
-          <w:rFonts w:hint="eastAsia"/>
-          <w:szCs w:val="20"/>
-        </w:rPr>
-        <w:t xml:space="preserve">이러한 </w:t>
-      </w:r>
-      <w:r>
-        <w:rPr>
-          <w:rFonts w:hint="eastAsia"/>
-          <w:szCs w:val="20"/>
-        </w:rPr>
-        <w:t xml:space="preserve">규칙적인 </w:t>
-      </w:r>
-      <w:r>
-        <w:rPr>
-          <w:rFonts w:hint="eastAsia"/>
-          <w:szCs w:val="20"/>
-        </w:rPr>
-        <w:t xml:space="preserve">생활 </w:t>
-      </w:r>
-      <w:r>
-        <w:rPr>
-          <w:rFonts w:hint="eastAsia"/>
-          <w:szCs w:val="20"/>
-        </w:rPr>
-        <w:t>습관</w:t>
-      </w:r>
-      <w:r>
-        <w:rPr>
-          <w:rFonts w:hint="eastAsia"/>
-          <w:szCs w:val="20"/>
-        </w:rPr>
-        <w:t xml:space="preserve">은 </w:t>
-      </w:r>
-      <w:r>
-        <w:rPr>
-          <w:rFonts w:hint="eastAsia"/>
-          <w:szCs w:val="20"/>
-        </w:rPr>
-        <w:t>회사 업무</w:t>
-      </w:r>
-      <w:r>
-        <w:rPr>
-          <w:rFonts w:hint="eastAsia"/>
-          <w:szCs w:val="20"/>
-        </w:rPr>
-        <w:t>를 수행함</w:t>
-      </w:r>
-      <w:r>
-        <w:rPr>
-          <w:rFonts w:hint="eastAsia"/>
-          <w:szCs w:val="20"/>
-        </w:rPr>
-        <w:t xml:space="preserve">에 있어 </w:t>
-      </w:r>
-      <w:r>
-        <w:rPr>
-          <w:rFonts w:hint="eastAsia"/>
-          <w:szCs w:val="20"/>
-        </w:rPr>
-        <w:t>긍정적인 효과를 가져다</w:t>
-      </w:r>
-      <w:r>
-        <w:rPr>
-          <w:rFonts w:hint="eastAsia"/>
-          <w:szCs w:val="20"/>
-        </w:rPr>
-        <w:t xml:space="preserve"> </w:t>
-      </w:r>
-      <w:r>
-        <w:rPr>
-          <w:rFonts w:hint="eastAsia"/>
-          <w:szCs w:val="20"/>
-        </w:rPr>
-        <w:t>줄 것이라 확인합니다.</w:t>
+          <w:szCs w:val="20"/>
+        </w:rPr>
+        <w:t>.</w:t>
+      </w:r>
+      <w:r>
+        <w:rPr>
+          <w:szCs w:val="20"/>
+        </w:rPr>
+        <w:t xml:space="preserve"> </w:t>
+      </w:r>
+      <w:r>
+        <w:rPr>
+          <w:rFonts w:hint="eastAsia"/>
+          <w:szCs w:val="20"/>
+        </w:rPr>
+        <w:t>최근에는 정보처리기사 자격증</w:t>
+      </w:r>
+      <w:r>
+        <w:rPr>
+          <w:rFonts w:hint="eastAsia"/>
+          <w:szCs w:val="20"/>
+        </w:rPr>
+        <w:t>을</w:t>
+      </w:r>
+      <w:r>
+        <w:rPr>
+          <w:rFonts w:hint="eastAsia"/>
+          <w:szCs w:val="20"/>
+        </w:rPr>
+        <w:t xml:space="preserve"> 취득하기 위해 공부와 도전을 반복하고 있습니다.</w:t>
       </w:r>
     </w:p>
     <w:p>
       <w:pPr>
         <w:pStyle w:val="aa"/>
         <w:rPr>
-          <w:color w:val="0000FF"/>
-          <w:szCs w:val="20"/>
-        </w:rPr>
-      </w:pPr>
+          <w:rFonts w:hint="eastAsia"/>
+          <w:szCs w:val="20"/>
+        </w:rPr>
+      </w:pPr>
+      <w:r>
+        <w:rPr>
+          <w:rFonts w:hint="eastAsia"/>
+          <w:szCs w:val="20"/>
+        </w:rPr>
+        <w:t>[성격 하나 더 생각하기]</w:t>
+      </w:r>
     </w:p>
     <w:p>
       <w:pPr>
         <w:pStyle w:val="aa"/>
         <w:rPr>
-          <w:color w:val="0000FF"/>
-          <w:szCs w:val="20"/>
-        </w:rPr>
-      </w:pPr>
-      <w:r>
-        <w:rPr>
-          <w:rFonts w:hint="eastAsia"/>
-          <w:szCs w:val="20"/>
-        </w:rPr>
-        <w:t>졸업 후 풀스택 개발</w:t>
-      </w:r>
-      <w:r>
-        <w:rPr>
-          <w:rFonts w:hint="eastAsia"/>
-          <w:szCs w:val="20"/>
-        </w:rPr>
-        <w:t xml:space="preserve"> </w:t>
-      </w:r>
-      <w:r>
-        <w:rPr>
-          <w:rFonts w:hint="eastAsia"/>
-          <w:szCs w:val="20"/>
-        </w:rPr>
-        <w:t>과정을 수행하면서 백엔드와 프론트엔드 개발 환경의 차이에 대해 배웠습니다.</w:t>
-      </w:r>
-      <w:r>
-        <w:rPr>
-          <w:szCs w:val="20"/>
-        </w:rPr>
-        <w:t xml:space="preserve"> </w:t>
-      </w:r>
-      <w:r>
-        <w:rPr>
-          <w:rFonts w:hint="eastAsia"/>
-          <w:szCs w:val="20"/>
-        </w:rPr>
-        <w:t>백엔드와 프론트엔드의 관점 차이</w:t>
-      </w:r>
-      <w:r>
-        <w:rPr>
-          <w:rFonts w:hint="eastAsia"/>
-          <w:szCs w:val="20"/>
-        </w:rPr>
-        <w:t>와</w:t>
-      </w:r>
-      <w:r>
-        <w:rPr>
-          <w:rFonts w:hint="eastAsia"/>
-          <w:szCs w:val="20"/>
-        </w:rPr>
-        <w:t xml:space="preserve"> </w:t>
-      </w:r>
-      <w:r>
-        <w:rPr>
-          <w:rFonts w:hint="eastAsia"/>
-          <w:szCs w:val="20"/>
-        </w:rPr>
-        <w:t xml:space="preserve">소통과 협업에 있어 </w:t>
-      </w:r>
-      <w:r>
-        <w:rPr>
-          <w:rFonts w:hint="eastAsia"/>
-          <w:szCs w:val="20"/>
-        </w:rPr>
-        <w:t>각각의 어려움에 대해</w:t>
-      </w:r>
-      <w:r>
-        <w:rPr>
-          <w:rFonts w:hint="eastAsia"/>
-          <w:szCs w:val="20"/>
-        </w:rPr>
-        <w:t xml:space="preserve"> 잘</w:t>
-      </w:r>
-      <w:r>
-        <w:rPr>
-          <w:rFonts w:hint="eastAsia"/>
-          <w:szCs w:val="20"/>
-        </w:rPr>
-        <w:t xml:space="preserve"> 알고 있습니다.</w:t>
-      </w:r>
-      <w:r>
-        <w:rPr>
-          <w:szCs w:val="20"/>
-        </w:rPr>
-        <w:t xml:space="preserve"> </w:t>
-      </w:r>
-      <w:r>
-        <w:rPr>
-          <w:rFonts w:hint="eastAsia"/>
-          <w:szCs w:val="20"/>
-        </w:rPr>
-        <w:t>그렇기에 백엔드에서 기능 개발이 끝난 것에서 넘어가는 것이 아닌</w:t>
-      </w:r>
-      <w:r>
-        <w:rPr>
-          <w:rFonts w:hint="eastAsia"/>
-          <w:szCs w:val="20"/>
-        </w:rPr>
-        <w:t>,</w:t>
-      </w:r>
-      <w:r>
-        <w:rPr>
-          <w:rFonts w:hint="eastAsia"/>
-          <w:szCs w:val="20"/>
-        </w:rPr>
-        <w:t xml:space="preserve"> 프론트엔드의 인터페이스 환경에 맞출 수 있도록 요구 사항을 듣고 적용하는 습관을 가졌습니다.</w:t>
-      </w:r>
-      <w:r>
-        <w:rPr>
-          <w:szCs w:val="20"/>
-        </w:rPr>
-        <w:t xml:space="preserve"> </w:t>
-      </w:r>
-      <w:r>
-        <w:rPr>
-          <w:rFonts w:hint="eastAsia"/>
-          <w:szCs w:val="20"/>
-        </w:rPr>
-        <w:t>이</w:t>
-      </w:r>
-      <w:r>
-        <w:rPr>
-          <w:rFonts w:hint="eastAsia"/>
-          <w:szCs w:val="20"/>
-        </w:rPr>
-        <w:t>러한</w:t>
-      </w:r>
-      <w:r>
-        <w:rPr>
-          <w:rFonts w:hint="eastAsia"/>
-          <w:szCs w:val="20"/>
-        </w:rPr>
-        <w:t xml:space="preserve"> 습관</w:t>
-      </w:r>
-      <w:r>
-        <w:rPr>
-          <w:rFonts w:hint="eastAsia"/>
-          <w:szCs w:val="20"/>
-        </w:rPr>
-        <w:t>이</w:t>
-      </w:r>
-      <w:r>
-        <w:rPr>
-          <w:rFonts w:hint="eastAsia"/>
-          <w:szCs w:val="20"/>
-        </w:rPr>
-        <w:t xml:space="preserve"> 프로젝트를 진행</w:t>
-      </w:r>
-      <w:r>
-        <w:rPr>
-          <w:rFonts w:hint="eastAsia"/>
-          <w:szCs w:val="20"/>
-        </w:rPr>
-        <w:t>하면서</w:t>
-      </w:r>
-      <w:r>
-        <w:rPr>
-          <w:rFonts w:hint="eastAsia"/>
-          <w:szCs w:val="20"/>
-        </w:rPr>
-        <w:t xml:space="preserve"> 도움이 됐습</w:t>
-      </w:r>
-      <w:r>
-        <w:rPr>
-          <w:rFonts w:hint="eastAsia"/>
-          <w:szCs w:val="20"/>
-        </w:rPr>
-        <w:t>니다.</w:t>
-      </w:r>
-      <w:r>
-        <w:rPr>
-          <w:szCs w:val="20"/>
-        </w:rPr>
-        <w:t xml:space="preserve"> </w:t>
-      </w:r>
-      <w:r>
-        <w:rPr>
-          <w:rFonts w:hint="eastAsia"/>
-          <w:szCs w:val="20"/>
-        </w:rPr>
-        <w:t>팀</w:t>
-      </w:r>
-      <w:r>
-        <w:rPr>
-          <w:rFonts w:hint="eastAsia"/>
-          <w:szCs w:val="20"/>
-        </w:rPr>
-        <w:t xml:space="preserve"> </w:t>
-      </w:r>
-      <w:r>
-        <w:rPr>
-          <w:rFonts w:hint="eastAsia"/>
-          <w:szCs w:val="20"/>
-        </w:rPr>
-        <w:t>프로젝트</w:t>
-      </w:r>
-      <w:r>
-        <w:rPr>
-          <w:rFonts w:hint="eastAsia"/>
-          <w:szCs w:val="20"/>
-        </w:rPr>
-        <w:t xml:space="preserve">를 </w:t>
-      </w:r>
-      <w:r>
-        <w:rPr>
-          <w:rFonts w:hint="eastAsia"/>
-          <w:szCs w:val="20"/>
-        </w:rPr>
-        <w:t>진행하던 중 팀원으로부터 도움을 요청받아 같이 개발한 적이 있습니다.</w:t>
-      </w:r>
-      <w:r>
-        <w:rPr>
-          <w:szCs w:val="20"/>
-        </w:rPr>
-        <w:t xml:space="preserve"> </w:t>
-      </w:r>
-      <w:r>
-        <w:rPr>
-          <w:rFonts w:hint="eastAsia"/>
-          <w:szCs w:val="20"/>
-        </w:rPr>
-        <w:t xml:space="preserve">저의 역할은 </w:t>
-      </w:r>
-      <w:r>
-        <w:rPr>
-          <w:rFonts w:hint="eastAsia"/>
-          <w:szCs w:val="20"/>
-        </w:rPr>
-        <w:t>담당한 파트</w:t>
-      </w:r>
-      <w:r>
-        <w:rPr>
-          <w:rFonts w:hint="eastAsia"/>
-          <w:szCs w:val="20"/>
-        </w:rPr>
-        <w:t>의</w:t>
-      </w:r>
-      <w:r>
-        <w:rPr>
-          <w:rFonts w:hint="eastAsia"/>
-          <w:szCs w:val="20"/>
-        </w:rPr>
-        <w:t xml:space="preserve"> </w:t>
-      </w:r>
-      <w:r>
-        <w:rPr>
-          <w:rFonts w:hint="eastAsia"/>
-          <w:szCs w:val="20"/>
-        </w:rPr>
-        <w:t>디자인</w:t>
-      </w:r>
-      <w:r>
-        <w:rPr>
-          <w:rFonts w:hint="eastAsia"/>
-          <w:szCs w:val="20"/>
-        </w:rPr>
-        <w:t>과</w:t>
-      </w:r>
-      <w:r>
-        <w:rPr>
-          <w:szCs w:val="20"/>
-        </w:rPr>
-        <w:t xml:space="preserve"> </w:t>
-      </w:r>
-      <w:r>
-        <w:rPr>
-          <w:rFonts w:hint="eastAsia"/>
-          <w:szCs w:val="20"/>
-        </w:rPr>
-        <w:t>페이지에서 사용되는 동영상 출력 기능</w:t>
-      </w:r>
-      <w:r>
-        <w:rPr>
-          <w:rFonts w:hint="eastAsia"/>
-          <w:szCs w:val="20"/>
-        </w:rPr>
-        <w:t xml:space="preserve"> 및</w:t>
-      </w:r>
-      <w:r>
-        <w:rPr>
-          <w:szCs w:val="20"/>
-        </w:rPr>
-        <w:t xml:space="preserve"> </w:t>
-      </w:r>
-      <w:r>
-        <w:rPr>
-          <w:rFonts w:hint="eastAsia"/>
-          <w:szCs w:val="20"/>
-        </w:rPr>
-        <w:t>리뷰</w:t>
-      </w:r>
-      <w:r>
-        <w:rPr>
-          <w:rFonts w:hint="eastAsia"/>
-          <w:szCs w:val="20"/>
-        </w:rPr>
-        <w:t>를</w:t>
-      </w:r>
-      <w:r>
-        <w:rPr>
-          <w:rFonts w:hint="eastAsia"/>
-          <w:szCs w:val="20"/>
-        </w:rPr>
-        <w:t xml:space="preserve"> 관리 </w:t>
-      </w:r>
-      <w:r>
-        <w:rPr>
-          <w:rFonts w:hint="eastAsia"/>
-          <w:szCs w:val="20"/>
-        </w:rPr>
-        <w:t xml:space="preserve">할 수 </w:t>
-      </w:r>
-      <w:r>
-        <w:rPr>
-          <w:rFonts w:hint="eastAsia"/>
-          <w:szCs w:val="20"/>
-        </w:rPr>
-        <w:t>기능을 개발</w:t>
-      </w:r>
-      <w:r>
-        <w:rPr>
-          <w:rFonts w:hint="eastAsia"/>
-          <w:szCs w:val="20"/>
-        </w:rPr>
-        <w:t>하는 역할이</w:t>
-      </w:r>
-      <w:r>
-        <w:rPr>
-          <w:rFonts w:hint="eastAsia"/>
-          <w:szCs w:val="20"/>
-        </w:rPr>
-        <w:t>었습니다.</w:t>
-      </w:r>
-      <w:r>
-        <w:rPr>
-          <w:szCs w:val="20"/>
-        </w:rPr>
-        <w:t xml:space="preserve"> </w:t>
-      </w:r>
-      <w:r>
-        <w:rPr>
-          <w:rFonts w:hint="eastAsia"/>
-          <w:szCs w:val="20"/>
-        </w:rPr>
-        <w:t>그러던 중,</w:t>
-      </w:r>
-      <w:r>
-        <w:rPr>
-          <w:rFonts w:hint="eastAsia"/>
-          <w:szCs w:val="20"/>
-        </w:rPr>
-        <w:t xml:space="preserve"> 다른 파트를 담당하던 팀원과 백엔드 기능 구현을 담당하던 팀원으로부터 도움을 요청받았습니다.</w:t>
-      </w:r>
-      <w:r>
-        <w:rPr>
-          <w:szCs w:val="20"/>
-        </w:rPr>
-        <w:t xml:space="preserve"> </w:t>
-      </w:r>
-      <w:r>
-        <w:rPr>
-          <w:rFonts w:hint="eastAsia"/>
-          <w:szCs w:val="20"/>
-        </w:rPr>
-        <w:t xml:space="preserve">다른 파트의 디자인에 대한 </w:t>
-      </w:r>
-      <w:r>
-        <w:rPr>
-          <w:rFonts w:hint="eastAsia"/>
-          <w:szCs w:val="20"/>
-        </w:rPr>
-        <w:t>수정작업</w:t>
-      </w:r>
-      <w:r>
-        <w:rPr>
-          <w:rFonts w:hint="eastAsia"/>
-          <w:szCs w:val="20"/>
-        </w:rPr>
-        <w:t>과 페이지에서 사용되는 기능</w:t>
-      </w:r>
-      <w:r>
-        <w:rPr>
-          <w:rFonts w:hint="eastAsia"/>
-          <w:szCs w:val="20"/>
-        </w:rPr>
-        <w:t>은 부트스트랩을 사용하</w:t>
-      </w:r>
-      <w:r>
-        <w:rPr>
-          <w:rFonts w:hint="eastAsia"/>
-          <w:szCs w:val="20"/>
-        </w:rPr>
-        <w:t>는 방향으로 도와줬고,</w:t>
-      </w:r>
-      <w:r>
-        <w:rPr>
-          <w:szCs w:val="20"/>
-        </w:rPr>
-        <w:t xml:space="preserve"> </w:t>
-      </w:r>
-      <w:r>
-        <w:rPr>
-          <w:rFonts w:hint="eastAsia"/>
-          <w:szCs w:val="20"/>
-        </w:rPr>
-        <w:t>기능 구현에서는 개발하는 부분을 분할하여 개발하는 방향으로 도와줬습니다.</w:t>
-      </w:r>
-      <w:r>
-        <w:rPr>
-          <w:rFonts w:hint="eastAsia"/>
-          <w:szCs w:val="20"/>
-        </w:rPr>
-        <w:t xml:space="preserve"> 그렇게 완성된 </w:t>
-      </w:r>
-      <w:r>
-        <w:rPr>
-          <w:rFonts w:hint="eastAsia"/>
-          <w:szCs w:val="20"/>
-        </w:rPr>
-        <w:t xml:space="preserve">프로젝트에서 </w:t>
-      </w:r>
-      <w:r>
-        <w:rPr>
-          <w:szCs w:val="20"/>
-        </w:rPr>
-        <w:t>1</w:t>
-      </w:r>
-      <w:r>
-        <w:rPr>
-          <w:rFonts w:hint="eastAsia"/>
-          <w:szCs w:val="20"/>
-        </w:rPr>
-        <w:t xml:space="preserve">인분이 아닌 </w:t>
-      </w:r>
-      <w:r>
-        <w:rPr>
-          <w:szCs w:val="20"/>
-        </w:rPr>
-        <w:t>2</w:t>
-      </w:r>
-      <w:r>
-        <w:rPr>
-          <w:rFonts w:hint="eastAsia"/>
-          <w:szCs w:val="20"/>
-        </w:rPr>
-        <w:t>인분 같은 기여도를 가</w:t>
-      </w:r>
-      <w:r>
-        <w:rPr>
-          <w:rFonts w:hint="eastAsia"/>
-          <w:szCs w:val="20"/>
-        </w:rPr>
-        <w:t>지게 되었습니다.</w:t>
-      </w:r>
-      <w:r>
-        <w:rPr>
-          <w:szCs w:val="20"/>
-        </w:rPr>
-        <w:t xml:space="preserve"> </w:t>
+          <w:sz w:val="36"/>
+          <w:szCs w:val="36"/>
+        </w:rPr>
+      </w:pPr>
+      <w:r>
+        <w:rPr>
+          <w:rFonts w:hint="eastAsia"/>
+          <w:sz w:val="36"/>
+          <w:szCs w:val="36"/>
+        </w:rPr>
+        <w:t>지원동기 및 입사 후 포부</w:t>
       </w:r>
     </w:p>
     <w:p>
       <w:pPr>
         <w:pStyle w:val="aa"/>
         <w:rPr>
-          <w:szCs w:val="20"/>
-        </w:rPr>
-      </w:pPr>
+          <w:color w:val="FF0000"/>
+          <w:szCs w:val="20"/>
+        </w:rPr>
+      </w:pPr>
+      <w:r>
+        <w:rPr>
+          <w:rFonts w:hint="eastAsia"/>
+          <w:color w:val="FF0000"/>
+          <w:szCs w:val="20"/>
+        </w:rPr>
+        <w:t xml:space="preserve">군대에서 </w:t>
+      </w:r>
+      <w:r>
+        <w:rPr>
+          <w:rFonts w:hint="eastAsia"/>
+          <w:color w:val="FF0000"/>
+          <w:szCs w:val="20"/>
+        </w:rPr>
+        <w:t>데이터베이스에 대한</w:t>
+      </w:r>
+      <w:r>
+        <w:rPr>
+          <w:rFonts w:hint="eastAsia"/>
+          <w:color w:val="FF0000"/>
+          <w:szCs w:val="20"/>
+        </w:rPr>
+        <w:t xml:space="preserve"> 호기심</w:t>
+      </w:r>
+      <w:r>
+        <w:rPr>
+          <w:rFonts w:hint="eastAsia"/>
+          <w:color w:val="FF0000"/>
+          <w:szCs w:val="20"/>
+        </w:rPr>
+        <w:t>으로</w:t>
+      </w:r>
+      <w:r>
+        <w:rPr>
+          <w:rFonts w:hint="eastAsia"/>
+          <w:color w:val="FF0000"/>
+          <w:szCs w:val="20"/>
+        </w:rPr>
+        <w:t xml:space="preserve"> 시작되어 전역 후 여러 경로를 통해 </w:t>
+      </w:r>
+      <w:r>
+        <w:rPr>
+          <w:rFonts w:hint="eastAsia"/>
+          <w:color w:val="FF0000"/>
+          <w:szCs w:val="20"/>
+        </w:rPr>
+        <w:t>공부하며 직접적으로 데이터를 접하는</w:t>
+      </w:r>
+      <w:r>
+        <w:rPr>
+          <w:rFonts w:hint="eastAsia"/>
+          <w:color w:val="FF0000"/>
+          <w:szCs w:val="20"/>
+        </w:rPr>
+        <w:t xml:space="preserve"> 백엔드 개발에 </w:t>
+      </w:r>
+      <w:r>
+        <w:rPr>
+          <w:rFonts w:hint="eastAsia"/>
+          <w:color w:val="FF0000"/>
+          <w:szCs w:val="20"/>
+        </w:rPr>
+        <w:t>관심을 가졌습니다</w:t>
+      </w:r>
+      <w:r>
+        <w:rPr>
+          <w:rFonts w:hint="eastAsia"/>
+          <w:color w:val="FF0000"/>
+          <w:szCs w:val="20"/>
+        </w:rPr>
+        <w:t>.</w:t>
+      </w:r>
+      <w:r>
+        <w:rPr>
+          <w:color w:val="FF0000"/>
+          <w:szCs w:val="20"/>
+        </w:rPr>
+        <w:t xml:space="preserve"> </w:t>
+      </w:r>
+      <w:r>
+        <w:rPr>
+          <w:rFonts w:hint="eastAsia"/>
+          <w:color w:val="FF0000"/>
+          <w:szCs w:val="20"/>
+        </w:rPr>
+        <w:t xml:space="preserve">개발 업무를 </w:t>
+      </w:r>
+      <w:r>
+        <w:rPr>
+          <w:rFonts w:hint="eastAsia"/>
+          <w:color w:val="FF0000"/>
+          <w:szCs w:val="20"/>
+        </w:rPr>
+        <w:t>수행하기 위해 백엔드 과정에서 데이터베이스와 서버를 연결하는 방법과 가공된 데이터를 클라이언트에서 출력하는 방법을 배웠습니다.</w:t>
+      </w:r>
+      <w:r>
+        <w:rPr>
+          <w:color w:val="FF0000"/>
+          <w:szCs w:val="20"/>
+        </w:rPr>
+        <w:t xml:space="preserve"> </w:t>
+      </w:r>
+      <w:r>
+        <w:rPr>
+          <w:rFonts w:hint="eastAsia"/>
+          <w:color w:val="FF0000"/>
+          <w:szCs w:val="20"/>
+        </w:rPr>
+        <w:t>또한</w:t>
+      </w:r>
+      <w:r>
+        <w:rPr>
+          <w:color w:val="FF0000"/>
+          <w:szCs w:val="20"/>
+        </w:rPr>
+        <w:t xml:space="preserve"> </w:t>
+      </w:r>
+      <w:r>
+        <w:rPr>
+          <w:rFonts w:hint="eastAsia"/>
+          <w:color w:val="FF0000"/>
+          <w:szCs w:val="20"/>
+        </w:rPr>
+        <w:t>프론트엔드 과정에서 웹 개발에 대한 기본지식과 Axios를 통해 클라이언트와 서버 간 데이터 송수신하는 방법을 배웠습니다</w:t>
+      </w:r>
+      <w:r>
+        <w:rPr>
+          <w:color w:val="FF0000"/>
+          <w:szCs w:val="20"/>
+        </w:rPr>
+        <w:t>.</w:t>
+      </w:r>
+      <w:r>
+        <w:rPr>
+          <w:color w:val="FF0000"/>
+          <w:szCs w:val="20"/>
+        </w:rPr>
+        <w:t xml:space="preserve"> </w:t>
+      </w:r>
+      <w:r>
+        <w:rPr>
+          <w:rFonts w:hint="eastAsia"/>
+          <w:szCs w:val="20"/>
+        </w:rPr>
+        <w:t>지금까지 배워온</w:t>
+      </w:r>
+      <w:r>
+        <w:rPr>
+          <w:szCs w:val="20"/>
+        </w:rPr>
+        <w:t xml:space="preserve"> </w:t>
+      </w:r>
+      <w:r>
+        <w:rPr>
+          <w:rFonts w:hint="eastAsia"/>
+          <w:szCs w:val="20"/>
+        </w:rPr>
+        <w:t xml:space="preserve">지식을 바탕으로 </w:t>
+      </w:r>
+      <w:r>
+        <w:rPr>
+          <w:rFonts w:hint="eastAsia"/>
+          <w:szCs w:val="20"/>
+        </w:rPr>
+        <w:t>개발자로서</w:t>
+      </w:r>
+      <w:r>
+        <w:rPr>
+          <w:rFonts w:hint="eastAsia"/>
+          <w:szCs w:val="20"/>
+        </w:rPr>
+        <w:t xml:space="preserve"> 신뢰</w:t>
+      </w:r>
+      <w:r>
+        <w:rPr>
+          <w:rFonts w:hint="eastAsia"/>
+          <w:szCs w:val="20"/>
+        </w:rPr>
+        <w:t>성이 높고</w:t>
+      </w:r>
+      <w:r>
+        <w:rPr>
+          <w:rFonts w:hint="eastAsia"/>
+          <w:szCs w:val="20"/>
+        </w:rPr>
+        <w:t xml:space="preserve"> 안정적</w:t>
+      </w:r>
+      <w:r>
+        <w:rPr>
+          <w:rFonts w:hint="eastAsia"/>
+          <w:szCs w:val="20"/>
+        </w:rPr>
+        <w:t>이고 편리한</w:t>
+      </w:r>
+      <w:r>
+        <w:rPr>
+          <w:rFonts w:hint="eastAsia"/>
+          <w:szCs w:val="20"/>
+        </w:rPr>
+        <w:t xml:space="preserve"> 서비스를 </w:t>
+      </w:r>
+      <w:r>
+        <w:rPr>
+          <w:rFonts w:hint="eastAsia"/>
+          <w:szCs w:val="20"/>
+        </w:rPr>
+        <w:t>개발</w:t>
+      </w:r>
+      <w:r>
+        <w:rPr>
+          <w:rFonts w:hint="eastAsia"/>
+          <w:szCs w:val="20"/>
+        </w:rPr>
+        <w:t xml:space="preserve">하기 위해 </w:t>
+      </w:r>
+      <w:r>
+        <w:rPr>
+          <w:rFonts w:hint="eastAsia"/>
+          <w:szCs w:val="20"/>
+        </w:rPr>
+        <w:t xml:space="preserve">지원하게 </w:t>
+      </w:r>
+      <w:r>
+        <w:rPr>
+          <w:rFonts w:hint="eastAsia"/>
+          <w:szCs w:val="20"/>
+        </w:rPr>
+        <w:t>되었</w:t>
+      </w:r>
+      <w:r>
+        <w:rPr>
+          <w:rFonts w:hint="eastAsia"/>
+          <w:szCs w:val="20"/>
+        </w:rPr>
+        <w:t>습니다.</w:t>
+      </w:r>
+      <w:r>
+        <w:rPr>
+          <w:rFonts w:hint="eastAsia"/>
+          <w:szCs w:val="20"/>
+        </w:rPr>
+        <w:t xml:space="preserve"> </w:t>
+      </w:r>
+      <w:r>
+        <w:rPr>
+          <w:rFonts w:hint="eastAsia"/>
+          <w:color w:val="FF0000"/>
+          <w:szCs w:val="20"/>
+        </w:rPr>
+        <w:t>&lt;-</w:t>
+      </w:r>
+      <w:r>
+        <w:rPr>
+          <w:color w:val="FF0000"/>
+          <w:szCs w:val="20"/>
+        </w:rPr>
+        <w:t xml:space="preserve"> </w:t>
+      </w:r>
+      <w:r>
+        <w:rPr>
+          <w:rFonts w:hint="eastAsia"/>
+          <w:color w:val="FF0000"/>
+          <w:szCs w:val="20"/>
+        </w:rPr>
+        <w:t>백엔드에 맞게</w:t>
+      </w:r>
     </w:p>
     <w:p>
       <w:pPr>
         <w:pStyle w:val="aa"/>
         <w:rPr>
-          <w:sz w:val="36"/>
-          <w:szCs w:val="36"/>
-        </w:rPr>
-      </w:pPr>
-      <w:r>
-        <w:rPr>
-          <w:rFonts w:hint="eastAsia"/>
-          <w:sz w:val="36"/>
-          <w:szCs w:val="36"/>
-        </w:rPr>
-        <w:t>지원동기 및 입사 후 포부</w:t>
-      </w:r>
-    </w:p>
-    <w:p>
-      <w:pPr>
-        <w:pStyle w:val="aa"/>
-        <w:rPr>
-          <w:szCs w:val="20"/>
-        </w:rPr>
-      </w:pPr>
-      <w:r>
-        <w:rPr>
-          <w:rFonts w:hint="eastAsia"/>
-          <w:szCs w:val="20"/>
-        </w:rPr>
-        <w:t xml:space="preserve">군대에서 </w:t>
-      </w:r>
-      <w:r>
-        <w:rPr>
-          <w:rFonts w:hint="eastAsia"/>
-          <w:szCs w:val="20"/>
-        </w:rPr>
-        <w:t>데이터베이스에 대한</w:t>
-      </w:r>
-      <w:r>
-        <w:rPr>
-          <w:rFonts w:hint="eastAsia"/>
-          <w:szCs w:val="20"/>
-        </w:rPr>
-        <w:t xml:space="preserve"> 호기심</w:t>
-      </w:r>
-      <w:r>
-        <w:rPr>
-          <w:rFonts w:hint="eastAsia"/>
-          <w:szCs w:val="20"/>
-        </w:rPr>
-        <w:t>으로</w:t>
-      </w:r>
-      <w:r>
-        <w:rPr>
-          <w:rFonts w:hint="eastAsia"/>
-          <w:szCs w:val="20"/>
-        </w:rPr>
-        <w:t xml:space="preserve"> 시작되어 전역 후 여러 경로를 통해 </w:t>
-      </w:r>
-      <w:r>
-        <w:rPr>
-          <w:rFonts w:hint="eastAsia"/>
-          <w:szCs w:val="20"/>
-        </w:rPr>
-        <w:t>공부하며 직접적으로 데이터를 접하는</w:t>
-      </w:r>
-      <w:r>
-        <w:rPr>
-          <w:rFonts w:hint="eastAsia"/>
-          <w:szCs w:val="20"/>
-        </w:rPr>
-        <w:t xml:space="preserve"> 백엔드 개발에 </w:t>
-      </w:r>
-      <w:r>
-        <w:rPr>
-          <w:rFonts w:hint="eastAsia"/>
-          <w:szCs w:val="20"/>
-        </w:rPr>
-        <w:t>관심을 가졌습니다</w:t>
-      </w:r>
-      <w:r>
-        <w:rPr>
-          <w:rFonts w:hint="eastAsia"/>
-          <w:szCs w:val="20"/>
-        </w:rPr>
-        <w:t>.</w:t>
-      </w:r>
-      <w:r>
-        <w:rPr>
-          <w:szCs w:val="20"/>
-        </w:rPr>
-        <w:t xml:space="preserve"> </w:t>
-      </w:r>
-      <w:r>
-        <w:rPr>
-          <w:rFonts w:hint="eastAsia"/>
-          <w:szCs w:val="20"/>
-        </w:rPr>
-        <w:t xml:space="preserve">개발 업무를 </w:t>
-      </w:r>
-      <w:r>
-        <w:rPr>
-          <w:rFonts w:hint="eastAsia"/>
-          <w:szCs w:val="20"/>
-        </w:rPr>
-        <w:t xml:space="preserve">수행하기 위해 백엔드 과정에서 데이터베이스와 서버를 연결하는 방법과 가공된 데이터를 클라이언트에서 </w:t>
-      </w:r>
-      <w:r>
-        <w:rPr>
-          <w:rFonts w:hint="eastAsia"/>
-          <w:szCs w:val="20"/>
-        </w:rPr>
-        <w:t>출력하는 방법을 배웠습니다.</w:t>
-      </w:r>
-      <w:r>
-        <w:rPr>
-          <w:szCs w:val="20"/>
-        </w:rPr>
-        <w:t xml:space="preserve"> </w:t>
-      </w:r>
-      <w:r>
-        <w:rPr>
-          <w:rFonts w:hint="eastAsia"/>
-          <w:szCs w:val="20"/>
-        </w:rPr>
-        <w:t>또한</w:t>
-      </w:r>
-      <w:r>
-        <w:rPr>
-          <w:szCs w:val="20"/>
-        </w:rPr>
-        <w:t xml:space="preserve"> </w:t>
-      </w:r>
-      <w:r>
-        <w:rPr>
-          <w:rFonts w:hint="eastAsia"/>
-          <w:szCs w:val="20"/>
-        </w:rPr>
-        <w:t>프론트엔드 과정에서 웹 개발에 대한 기본지식과 Axios를 통해 클라이언트와 서버 간 데이터 송수신하는 방법을 배웠습니다</w:t>
-      </w:r>
-      <w:r>
-        <w:rPr>
-          <w:szCs w:val="20"/>
-        </w:rPr>
-        <w:t>.</w:t>
-      </w:r>
-      <w:r>
-        <w:rPr>
-          <w:szCs w:val="20"/>
-        </w:rPr>
-        <w:t xml:space="preserve"> </w:t>
-      </w:r>
-      <w:r>
-        <w:rPr>
-          <w:rFonts w:hint="eastAsia"/>
-          <w:szCs w:val="20"/>
-        </w:rPr>
-        <w:t>지금까지 배워온</w:t>
-      </w:r>
-      <w:r>
-        <w:rPr>
-          <w:szCs w:val="20"/>
-        </w:rPr>
-        <w:t xml:space="preserve"> </w:t>
-      </w:r>
-      <w:r>
-        <w:rPr>
-          <w:rFonts w:hint="eastAsia"/>
-          <w:szCs w:val="20"/>
-        </w:rPr>
-        <w:t xml:space="preserve">지식을 바탕으로 </w:t>
-      </w:r>
-      <w:r>
-        <w:rPr>
-          <w:rFonts w:hint="eastAsia"/>
-          <w:szCs w:val="20"/>
-        </w:rPr>
-        <w:t>개발자로서</w:t>
-      </w:r>
-      <w:r>
-        <w:rPr>
-          <w:rFonts w:hint="eastAsia"/>
-          <w:szCs w:val="20"/>
-        </w:rPr>
-        <w:t xml:space="preserve"> 신뢰</w:t>
-      </w:r>
-      <w:r>
-        <w:rPr>
-          <w:rFonts w:hint="eastAsia"/>
-          <w:szCs w:val="20"/>
-        </w:rPr>
-        <w:t>성이 높고</w:t>
-      </w:r>
-      <w:r>
-        <w:rPr>
-          <w:rFonts w:hint="eastAsia"/>
-          <w:szCs w:val="20"/>
-        </w:rPr>
-        <w:t xml:space="preserve"> 안정적</w:t>
-      </w:r>
-      <w:r>
-        <w:rPr>
-          <w:rFonts w:hint="eastAsia"/>
-          <w:szCs w:val="20"/>
-        </w:rPr>
-        <w:t>이고 편리한</w:t>
-      </w:r>
-      <w:r>
-        <w:rPr>
-          <w:rFonts w:hint="eastAsia"/>
-          <w:szCs w:val="20"/>
-        </w:rPr>
-        <w:t xml:space="preserve"> 서비스를 </w:t>
-      </w:r>
-      <w:r>
-        <w:rPr>
-          <w:rFonts w:hint="eastAsia"/>
-          <w:szCs w:val="20"/>
-        </w:rPr>
-        <w:t>개발</w:t>
-      </w:r>
-      <w:r>
-        <w:rPr>
-          <w:rFonts w:hint="eastAsia"/>
-          <w:szCs w:val="20"/>
-        </w:rPr>
-        <w:t xml:space="preserve">하기 위해 </w:t>
-      </w:r>
-      <w:r>
-        <w:rPr>
-          <w:rFonts w:hint="eastAsia"/>
-          <w:szCs w:val="20"/>
-        </w:rPr>
-        <w:t xml:space="preserve">지원하게 </w:t>
-      </w:r>
-      <w:r>
-        <w:rPr>
-          <w:rFonts w:hint="eastAsia"/>
-          <w:szCs w:val="20"/>
-        </w:rPr>
-        <w:t>되었</w:t>
-      </w:r>
-      <w:r>
-        <w:rPr>
-          <w:rFonts w:hint="eastAsia"/>
-          <w:szCs w:val="20"/>
-        </w:rPr>
-        <w:t>습니다.</w:t>
-      </w:r>
-    </w:p>
-    <w:p>
-      <w:pPr>
-        <w:pStyle w:val="aa"/>
-        <w:rPr>
-          <w:szCs w:val="20"/>
-        </w:rPr>
-      </w:pPr>
-      <w:r>
-        <w:rPr>
-          <w:rFonts w:hint="eastAsia"/>
-          <w:szCs w:val="20"/>
-        </w:rPr>
+          <w:szCs w:val="20"/>
+        </w:rPr>
+      </w:pPr>
+      <w:r>
+        <w:rPr>
+          <w:rFonts w:hint="eastAsia"/>
+          <w:szCs w:val="20"/>
+        </w:rPr>
+        <w:lastRenderedPageBreak/>
         <w:t>회사에 입사</w:t>
       </w:r>
       <w:r>
@@ -2863,7 +3062,7 @@
 </file>
 
 <file path=word/endnotes.xml><?xml version="1.0" encoding="utf-8"?>
-<w:endnotes xmlns:wpc="http://schemas.microsoft.com/office/word/2010/wordprocessingCanvas" xmlns:cx="http://schemas.microsoft.com/office/drawing/2014/chartex" xmlns:cx1="http://schemas.microsoft.com/office/drawing/2015/9/8/chartex" xmlns:mc="http://schemas.openxmlformats.org/markup-compatibility/2006" xmlns:o="urn:schemas-microsoft-com:office:office" xmlns:r="http://schemas.openxmlformats.org/officeDocument/2006/relationships" xmlns:m="http://schemas.openxmlformats.org/officeDocument/2006/math" xmlns:v="urn:schemas-microsoft-com:vml" xmlns:wp14="http://schemas.microsoft.com/office/word/2010/wordprocessingDrawing" xmlns:wp="http://schemas.openxmlformats.org/drawingml/2006/wordprocessingDrawing" xmlns:w10="urn:schemas-microsoft-com:office:word" xmlns:w="http://schemas.openxmlformats.org/wordprocessingml/2006/main" xmlns:w14="http://schemas.microsoft.com/office/word/2010/wordml" xmlns:w15="http://schemas.microsoft.com/office/word/2012/wordml" xmlns:w16se="http://schemas.microsoft.com/office/word/2015/wordml/symex" xmlns:wpg="http://schemas.microsoft.com/office/word/2010/wordprocessingGroup" xmlns:wpi="http://schemas.microsoft.com/office/word/2010/wordprocessingInk" xmlns:wne="http://schemas.microsoft.com/office/word/2006/wordml" xmlns:wps="http://schemas.microsoft.com/office/word/2010/wordprocessingShape" mc:Ignorable="w14 w15 w16se wp14">
+<w:endnotes xmlns:wpc="http://schemas.microsoft.com/office/word/2010/wordprocessingCanvas" xmlns:cx="http://schemas.microsoft.com/office/drawing/2014/chartex" xmlns:mc="http://schemas.openxmlformats.org/markup-compatibility/2006" xmlns:o="urn:schemas-microsoft-com:office:office" xmlns:r="http://schemas.openxmlformats.org/officeDocument/2006/relationships" xmlns:m="http://schemas.openxmlformats.org/officeDocument/2006/math" xmlns:v="urn:schemas-microsoft-com:vml" xmlns:wp14="http://schemas.microsoft.com/office/word/2010/wordprocessingDrawing" xmlns:wp="http://schemas.openxmlformats.org/drawingml/2006/wordprocessingDrawing" xmlns:w10="urn:schemas-microsoft-com:office:word" xmlns:w="http://schemas.openxmlformats.org/wordprocessingml/2006/main" xmlns:w14="http://schemas.microsoft.com/office/word/2010/wordml" xmlns:w15="http://schemas.microsoft.com/office/word/2012/wordml" xmlns:w16se="http://schemas.microsoft.com/office/word/2015/wordml/symex" xmlns:wpg="http://schemas.microsoft.com/office/word/2010/wordprocessingGroup" xmlns:wpi="http://schemas.microsoft.com/office/word/2010/wordprocessingInk" xmlns:wne="http://schemas.microsoft.com/office/word/2006/wordml" xmlns:wps="http://schemas.microsoft.com/office/word/2010/wordprocessingShape" mc:Ignorable="w14 w15 w16se wp14">
   <w:endnote w:type="separator" w:id="-1">
     <w:p>
       <w:pPr>
@@ -2888,7 +3087,7 @@
 </file>
 
 <file path=word/footnotes.xml><?xml version="1.0" encoding="utf-8"?>
-<w:footnotes xmlns:wpc="http://schemas.microsoft.com/office/word/2010/wordprocessingCanvas" xmlns:cx="http://schemas.microsoft.com/office/drawing/2014/chartex" xmlns:cx1="http://schemas.microsoft.com/office/drawing/2015/9/8/chartex" xmlns:mc="http://schemas.openxmlformats.org/markup-compatibility/2006" xmlns:o="urn:schemas-microsoft-com:office:office" xmlns:r="http://schemas.openxmlformats.org/officeDocument/2006/relationships" xmlns:m="http://schemas.openxmlformats.org/officeDocument/2006/math" xmlns:v="urn:schemas-microsoft-com:vml" xmlns:wp14="http://schemas.microsoft.com/office/word/2010/wordprocessingDrawing" xmlns:wp="http://schemas.openxmlformats.org/drawingml/2006/wordprocessingDrawing" xmlns:w10="urn:schemas-microsoft-com:office:word" xmlns:w="http://schemas.openxmlformats.org/wordprocessingml/2006/main" xmlns:w14="http://schemas.microsoft.com/office/word/2010/wordml" xmlns:w15="http://schemas.microsoft.com/office/word/2012/wordml" xmlns:w16se="http://schemas.microsoft.com/office/word/2015/wordml/symex" xmlns:wpg="http://schemas.microsoft.com/office/word/2010/wordprocessingGroup" xmlns:wpi="http://schemas.microsoft.com/office/word/2010/wordprocessingInk" xmlns:wne="http://schemas.microsoft.com/office/word/2006/wordml" xmlns:wps="http://schemas.microsoft.com/office/word/2010/wordprocessingShape" mc:Ignorable="w14 w15 w16se wp14">
+<w:footnotes xmlns:wpc="http://schemas.microsoft.com/office/word/2010/wordprocessingCanvas" xmlns:cx="http://schemas.microsoft.com/office/drawing/2014/chartex" xmlns:mc="http://schemas.openxmlformats.org/markup-compatibility/2006" xmlns:o="urn:schemas-microsoft-com:office:office" xmlns:r="http://schemas.openxmlformats.org/officeDocument/2006/relationships" xmlns:m="http://schemas.openxmlformats.org/officeDocument/2006/math" xmlns:v="urn:schemas-microsoft-com:vml" xmlns:wp14="http://schemas.microsoft.com/office/word/2010/wordprocessingDrawing" xmlns:wp="http://schemas.openxmlformats.org/drawingml/2006/wordprocessingDrawing" xmlns:w10="urn:schemas-microsoft-com:office:word" xmlns:w="http://schemas.openxmlformats.org/wordprocessingml/2006/main" xmlns:w14="http://schemas.microsoft.com/office/word/2010/wordml" xmlns:w15="http://schemas.microsoft.com/office/word/2012/wordml" xmlns:w16se="http://schemas.microsoft.com/office/word/2015/wordml/symex" xmlns:wpg="http://schemas.microsoft.com/office/word/2010/wordprocessingGroup" xmlns:wpi="http://schemas.microsoft.com/office/word/2010/wordprocessingInk" xmlns:wne="http://schemas.microsoft.com/office/word/2006/wordml" xmlns:wps="http://schemas.microsoft.com/office/word/2010/wordprocessingShape" mc:Ignorable="w14 w15 w16se wp14">
   <w:footnote w:type="separator" w:id="-1">
     <w:p>
       <w:pPr>
@@ -2913,7 +3112,7 @@
 </file>
 
 <file path=word/numbering.xml><?xml version="1.0" encoding="utf-8"?>
-<w:numbering xmlns:wpc="http://schemas.microsoft.com/office/word/2010/wordprocessingCanvas" xmlns:cx="http://schemas.microsoft.com/office/drawing/2014/chartex" xmlns:cx1="http://schemas.microsoft.com/office/drawing/2015/9/8/chartex" xmlns:mc="http://schemas.openxmlformats.org/markup-compatibility/2006" xmlns:o="urn:schemas-microsoft-com:office:office" xmlns:r="http://schemas.openxmlformats.org/officeDocument/2006/relationships" xmlns:m="http://schemas.openxmlformats.org/officeDocument/2006/math" xmlns:v="urn:schemas-microsoft-com:vml" xmlns:wp14="http://schemas.microsoft.com/office/word/2010/wordprocessingDrawing" xmlns:wp="http://schemas.openxmlformats.org/drawingml/2006/wordprocessingDrawing" xmlns:w10="urn:schemas-microsoft-com:office:word" xmlns:w="http://schemas.openxmlformats.org/wordprocessingml/2006/main" xmlns:w14="http://schemas.microsoft.com/office/word/2010/wordml" xmlns:w15="http://schemas.microsoft.com/office/word/2012/wordml" xmlns:w16se="http://schemas.microsoft.com/office/word/2015/wordml/symex" xmlns:wpg="http://schemas.microsoft.com/office/word/2010/wordprocessingGroup" xmlns:wpi="http://schemas.microsoft.com/office/word/2010/wordprocessingInk" xmlns:wne="http://schemas.microsoft.com/office/word/2006/wordml" xmlns:wps="http://schemas.microsoft.com/office/word/2010/wordprocessingShape" mc:Ignorable="w14 w15 w16se wp14">
+<w:numbering xmlns:wpc="http://schemas.microsoft.com/office/word/2010/wordprocessingCanvas" xmlns:cx="http://schemas.microsoft.com/office/drawing/2014/chartex" xmlns:mc="http://schemas.openxmlformats.org/markup-compatibility/2006" xmlns:o="urn:schemas-microsoft-com:office:office" xmlns:r="http://schemas.openxmlformats.org/officeDocument/2006/relationships" xmlns:m="http://schemas.openxmlformats.org/officeDocument/2006/math" xmlns:v="urn:schemas-microsoft-com:vml" xmlns:wp14="http://schemas.microsoft.com/office/word/2010/wordprocessingDrawing" xmlns:wp="http://schemas.openxmlformats.org/drawingml/2006/wordprocessingDrawing" xmlns:w10="urn:schemas-microsoft-com:office:word" xmlns:w="http://schemas.openxmlformats.org/wordprocessingml/2006/main" xmlns:w14="http://schemas.microsoft.com/office/word/2010/wordml" xmlns:w15="http://schemas.microsoft.com/office/word/2012/wordml" xmlns:w16se="http://schemas.microsoft.com/office/word/2015/wordml/symex" xmlns:wpg="http://schemas.microsoft.com/office/word/2010/wordprocessingGroup" xmlns:wpi="http://schemas.microsoft.com/office/word/2010/wordprocessingInk" xmlns:wne="http://schemas.microsoft.com/office/word/2006/wordml" xmlns:wps="http://schemas.microsoft.com/office/word/2010/wordprocessingShape" mc:Ignorable="w14 w15 w16se wp14">
   <w:abstractNum w:abstractNumId="0" w15:restartNumberingAfterBreak="0">
     <w:nsid w:val="066574AE"/>
     <w:multiLevelType w:val="hybridMultilevel"/>
@@ -4533,6 +4732,7 @@
   <w:style w:type="paragraph" w:default="1" w:styleId="a">
     <w:name w:val="Normal"/>
     <w:qFormat/>
+    <w:rsid w:val="00AA2650"/>
     <w:pPr>
       <w:widowControl w:val="0"/>
       <w:wordWrap w:val="0"/>
@@ -5023,7 +5223,7 @@
 </file>
 
 <file path=customXml/itemProps1.xml><?xml version="1.0" encoding="utf-8"?>
-<ds:datastoreItem xmlns:ds="http://schemas.openxmlformats.org/officeDocument/2006/customXml" ds:itemID="{1DC996B0-0C24-46E5-97F0-42487F6CBE5A}">
+<ds:datastoreItem xmlns:ds="http://schemas.openxmlformats.org/officeDocument/2006/customXml" ds:itemID="{288ACE74-835C-44FB-86FB-63253B4076D3}">
   <ds:schemaRefs>
     <ds:schemaRef ds:uri="http://schemas.openxmlformats.org/officeDocument/2006/bibliography"/>
   </ds:schemaRefs>
